--- a/document/view.docx
+++ b/document/view.docx
@@ -168,11 +168,13 @@
           <w:p>
             <w:pPr>
               <w:rPr>
-                <w:lang w:val="en-US"/>
-              </w:rPr>
-            </w:pPr>
-            <w:r>
-              <w:rPr>
+                <w:color w:val="FF0000"/>
+                <w:lang w:val="en-US"/>
+              </w:rPr>
+            </w:pPr>
+            <w:r>
+              <w:rPr>
+                <w:color w:val="FF0000"/>
                 <w:lang w:val="en-US"/>
               </w:rPr>
               <w:t>Mã khuyến mãi</w:t>
@@ -181,11 +183,13 @@
           <w:p>
             <w:pPr>
               <w:rPr>
-                <w:lang w:val="en-US"/>
-              </w:rPr>
-            </w:pPr>
-            <w:r>
-              <w:rPr>
+                <w:color w:val="FF0000"/>
+                <w:lang w:val="en-US"/>
+              </w:rPr>
+            </w:pPr>
+            <w:r>
+              <w:rPr>
+                <w:color w:val="FF0000"/>
                 <w:lang w:val="en-US"/>
               </w:rPr>
               <w:t>Chiết khấu</w:t>
@@ -194,11 +198,13 @@
           <w:p>
             <w:pPr>
               <w:rPr>
-                <w:lang w:val="en-US"/>
-              </w:rPr>
-            </w:pPr>
-            <w:r>
-              <w:rPr>
+                <w:color w:val="FF0000"/>
+                <w:lang w:val="en-US"/>
+              </w:rPr>
+            </w:pPr>
+            <w:r>
+              <w:rPr>
+                <w:color w:val="FF0000"/>
                 <w:lang w:val="en-US"/>
               </w:rPr>
               <w:t>Mã nhân viên</w:t>
@@ -207,12 +213,14 @@
           <w:p>
             <w:pPr>
               <w:rPr>
-                <w:lang w:val="en-US"/>
-              </w:rPr>
-            </w:pPr>
-            <w:r>
-              <w:rPr>
-                <w:lang w:val="en-US"/>
+                <w:color w:val="FF0000"/>
+                <w:lang w:val="fr-FR"/>
+              </w:rPr>
+            </w:pPr>
+            <w:r>
+              <w:rPr>
+                <w:color w:val="FF0000"/>
+                <w:lang w:val="fr-FR"/>
               </w:rPr>
               <w:t>Tên nhân viên</w:t>
             </w:r>
@@ -220,39 +228,29 @@
           <w:p>
             <w:pPr>
               <w:rPr>
-                <w:lang w:val="en-US"/>
-              </w:rPr>
-            </w:pPr>
-          </w:p>
-          <w:p>
-            <w:pPr>
-              <w:rPr>
-                <w:lang w:val="en-US"/>
-              </w:rPr>
-            </w:pPr>
-            <w:r>
-              <w:rPr>
-                <w:lang w:val="en-US"/>
-              </w:rPr>
-              <w:t>Btn để</w:t>
-            </w:r>
-            <w:r>
-              <w:rPr>
-                <w:lang w:val="en-US"/>
-              </w:rPr>
-              <w:t xml:space="preserve"> click</w:t>
-            </w:r>
-            <w:r>
-              <w:rPr>
-                <w:lang w:val="en-US"/>
-              </w:rPr>
-              <w:t xml:space="preserve"> xem chi ti</w:t>
-            </w:r>
-            <w:r>
-              <w:rPr>
-                <w:lang w:val="en-US"/>
-              </w:rPr>
-              <w:t>ết 1 đơn</w:t>
+                <w:color w:val="FF0000"/>
+                <w:lang w:val="fr-FR"/>
+              </w:rPr>
+            </w:pPr>
+          </w:p>
+          <w:p>
+            <w:pPr>
+              <w:rPr>
+                <w:lang w:val="fr-FR"/>
+              </w:rPr>
+            </w:pPr>
+            <w:r>
+              <w:rPr>
+                <w:lang w:val="fr-FR"/>
+              </w:rPr>
+              <w:t xml:space="preserve"> </w:t>
+            </w:r>
+            <w:r>
+              <w:rPr>
+                <w:color w:val="FF0000"/>
+                <w:lang w:val="fr-FR"/>
+              </w:rPr>
+              <w:t>4 thuộc tính cuối có thể null</w:t>
             </w:r>
           </w:p>
         </w:tc>
@@ -458,6 +456,341 @@
                 <w:lang w:val="en-US"/>
               </w:rPr>
               <w:t>Hình ảnh ???</w:t>
+            </w:r>
+          </w:p>
+          <w:p>
+            <w:pPr>
+              <w:rPr>
+                <w:lang w:val="en-US"/>
+              </w:rPr>
+            </w:pPr>
+          </w:p>
+          <w:p>
+            <w:pPr>
+              <w:rPr>
+                <w:color w:val="FF0000"/>
+                <w:lang w:val="en-US"/>
+              </w:rPr>
+            </w:pPr>
+            <w:r>
+              <w:rPr>
+                <w:color w:val="FF0000"/>
+                <w:lang w:val="en-US"/>
+              </w:rPr>
+              <w:t>Thiếu mã đơn hàng (đã sửa)</w:t>
+            </w:r>
+          </w:p>
+          <w:p>
+            <w:pPr>
+              <w:rPr>
+                <w:lang w:val="en-US"/>
+              </w:rPr>
+            </w:pPr>
+            <w:r>
+              <w:rPr>
+                <w:color w:val="FF0000"/>
+                <w:lang w:val="en-US"/>
+              </w:rPr>
+              <w:t>Nếu tìm trong file sql ko có thì tạo file query trong database r dùng cái này</w:t>
+            </w:r>
+            <w:r>
+              <w:rPr>
+                <w:lang w:val="en-US"/>
+              </w:rPr>
+              <w:br/>
+            </w:r>
+            <w:r>
+              <w:rPr>
+                <w:lang w:val="en-US"/>
+              </w:rPr>
+              <w:br/>
+              <w:t>GO</w:t>
+            </w:r>
+            <w:r>
+              <w:rPr>
+                <w:lang w:val="en-US"/>
+              </w:rPr>
+              <w:br/>
+            </w:r>
+            <w:r>
+              <w:rPr>
+                <w:lang w:val="en-US"/>
+              </w:rPr>
+              <w:t>ALTER VIEW [dbo].[Dgv_ChiTietDonHang] AS</w:t>
+            </w:r>
+          </w:p>
+          <w:p>
+            <w:pPr>
+              <w:rPr>
+                <w:lang w:val="en-US"/>
+              </w:rPr>
+            </w:pPr>
+            <w:r>
+              <w:rPr>
+                <w:lang w:val="en-US"/>
+              </w:rPr>
+              <w:t xml:space="preserve">SELECT </w:t>
+            </w:r>
+          </w:p>
+          <w:p>
+            <w:pPr>
+              <w:rPr>
+                <w:lang w:val="en-US"/>
+              </w:rPr>
+            </w:pPr>
+            <w:r>
+              <w:rPr>
+                <w:lang w:val="en-US"/>
+              </w:rPr>
+              <w:t xml:space="preserve">    db.Ma_don_ban AS [Mã đơn bán],  -- Thêm cột Ma_don_ban</w:t>
+            </w:r>
+          </w:p>
+          <w:p>
+            <w:pPr>
+              <w:rPr>
+                <w:lang w:val="en-US"/>
+              </w:rPr>
+            </w:pPr>
+            <w:r>
+              <w:rPr>
+                <w:lang w:val="en-US"/>
+              </w:rPr>
+              <w:t xml:space="preserve">    dm.Ma_dong_may AS [Mã dòng máy],</w:t>
+            </w:r>
+          </w:p>
+          <w:p>
+            <w:pPr>
+              <w:rPr>
+                <w:lang w:val="en-US"/>
+              </w:rPr>
+            </w:pPr>
+            <w:r>
+              <w:rPr>
+                <w:lang w:val="en-US"/>
+              </w:rPr>
+              <w:t xml:space="preserve">    dm.Ten_dong_may AS [Tên dòng máy],</w:t>
+            </w:r>
+          </w:p>
+          <w:p>
+            <w:pPr>
+              <w:rPr>
+                <w:lang w:val="en-US"/>
+              </w:rPr>
+            </w:pPr>
+            <w:r>
+              <w:rPr>
+                <w:lang w:val="en-US"/>
+              </w:rPr>
+              <w:t xml:space="preserve">    dm.Kich_thuoc AS [Kích thước màn hình],</w:t>
+            </w:r>
+          </w:p>
+          <w:p>
+            <w:pPr>
+              <w:rPr>
+                <w:lang w:val="en-US"/>
+              </w:rPr>
+            </w:pPr>
+            <w:r>
+              <w:rPr>
+                <w:lang w:val="en-US"/>
+              </w:rPr>
+              <w:t xml:space="preserve">    dm.Dung_luong_pin AS [Dung lượng pin],</w:t>
+            </w:r>
+          </w:p>
+          <w:p>
+            <w:pPr>
+              <w:rPr>
+                <w:lang w:val="en-US"/>
+              </w:rPr>
+            </w:pPr>
+            <w:r>
+              <w:rPr>
+                <w:lang w:val="en-US"/>
+              </w:rPr>
+              <w:t xml:space="preserve">    dt.Ma_Imei AS [Mã Imei],</w:t>
+            </w:r>
+          </w:p>
+          <w:p>
+            <w:pPr>
+              <w:rPr>
+                <w:lang w:val="en-US"/>
+              </w:rPr>
+            </w:pPr>
+            <w:r>
+              <w:rPr>
+                <w:lang w:val="en-US"/>
+              </w:rPr>
+              <w:t xml:space="preserve">    dt.Mau_sac AS [Màu sắc],</w:t>
+            </w:r>
+          </w:p>
+          <w:p>
+            <w:pPr>
+              <w:rPr>
+                <w:lang w:val="en-US"/>
+              </w:rPr>
+            </w:pPr>
+            <w:r>
+              <w:rPr>
+                <w:lang w:val="en-US"/>
+              </w:rPr>
+              <w:t xml:space="preserve">    dt.Trang_thai AS [Trạng thái],</w:t>
+            </w:r>
+          </w:p>
+          <w:p>
+            <w:pPr>
+              <w:rPr>
+                <w:lang w:val="en-US"/>
+              </w:rPr>
+            </w:pPr>
+            <w:r>
+              <w:rPr>
+                <w:lang w:val="en-US"/>
+              </w:rPr>
+              <w:t xml:space="preserve">    dt.Thue AS [Thuế],</w:t>
+            </w:r>
+          </w:p>
+          <w:p>
+            <w:pPr>
+              <w:rPr>
+                <w:lang w:val="en-US"/>
+              </w:rPr>
+            </w:pPr>
+            <w:r>
+              <w:rPr>
+                <w:lang w:val="en-US"/>
+              </w:rPr>
+              <w:t xml:space="preserve">    dt.Gia_ban AS [Giá bán],</w:t>
+            </w:r>
+          </w:p>
+          <w:p>
+            <w:pPr>
+              <w:rPr>
+                <w:lang w:val="en-US"/>
+              </w:rPr>
+            </w:pPr>
+            <w:r>
+              <w:rPr>
+                <w:lang w:val="en-US"/>
+              </w:rPr>
+              <w:t xml:space="preserve">    dt.Gia_nhap AS [Giá nhập],</w:t>
+            </w:r>
+          </w:p>
+          <w:p>
+            <w:pPr>
+              <w:rPr>
+                <w:lang w:val="en-US"/>
+              </w:rPr>
+            </w:pPr>
+            <w:r>
+              <w:rPr>
+                <w:lang w:val="en-US"/>
+              </w:rPr>
+              <w:lastRenderedPageBreak/>
+              <w:t xml:space="preserve">    dt.Hinh_anh AS [Hình ảnh]</w:t>
+            </w:r>
+          </w:p>
+          <w:p>
+            <w:pPr>
+              <w:rPr>
+                <w:lang w:val="en-US"/>
+              </w:rPr>
+            </w:pPr>
+            <w:r>
+              <w:rPr>
+                <w:lang w:val="en-US"/>
+              </w:rPr>
+              <w:t xml:space="preserve">FROM </w:t>
+            </w:r>
+          </w:p>
+          <w:p>
+            <w:pPr>
+              <w:rPr>
+                <w:lang w:val="en-US"/>
+              </w:rPr>
+            </w:pPr>
+            <w:r>
+              <w:rPr>
+                <w:lang w:val="en-US"/>
+              </w:rPr>
+              <w:t xml:space="preserve">    CT_DON_BAN cdb</w:t>
+            </w:r>
+          </w:p>
+          <w:p>
+            <w:pPr>
+              <w:rPr>
+                <w:lang w:val="en-US"/>
+              </w:rPr>
+            </w:pPr>
+            <w:r>
+              <w:rPr>
+                <w:lang w:val="en-US"/>
+              </w:rPr>
+              <w:t xml:space="preserve">JOIN </w:t>
+            </w:r>
+          </w:p>
+          <w:p>
+            <w:pPr>
+              <w:rPr>
+                <w:lang w:val="en-US"/>
+              </w:rPr>
+            </w:pPr>
+            <w:r>
+              <w:rPr>
+                <w:lang w:val="en-US"/>
+              </w:rPr>
+              <w:t xml:space="preserve">    DIEN_THOAI dt ON cdb.Ma_Imei = dt.Ma_Imei</w:t>
+            </w:r>
+          </w:p>
+          <w:p>
+            <w:pPr>
+              <w:rPr>
+                <w:lang w:val="en-US"/>
+              </w:rPr>
+            </w:pPr>
+            <w:r>
+              <w:rPr>
+                <w:lang w:val="en-US"/>
+              </w:rPr>
+              <w:t xml:space="preserve">JOIN </w:t>
+            </w:r>
+          </w:p>
+          <w:p>
+            <w:pPr>
+              <w:rPr>
+                <w:lang w:val="en-US"/>
+              </w:rPr>
+            </w:pPr>
+            <w:r>
+              <w:rPr>
+                <w:lang w:val="en-US"/>
+              </w:rPr>
+              <w:t xml:space="preserve">    DON_BAN db ON cdb.Ma_don_ban = db.Ma_don_ban</w:t>
+            </w:r>
+          </w:p>
+          <w:p>
+            <w:pPr>
+              <w:rPr>
+                <w:lang w:val="en-US"/>
+              </w:rPr>
+            </w:pPr>
+            <w:r>
+              <w:rPr>
+                <w:lang w:val="en-US"/>
+              </w:rPr>
+              <w:t xml:space="preserve">JOIN </w:t>
+            </w:r>
+          </w:p>
+          <w:p>
+            <w:pPr>
+              <w:rPr>
+                <w:lang w:val="en-US"/>
+              </w:rPr>
+            </w:pPr>
+            <w:r>
+              <w:rPr>
+                <w:lang w:val="en-US"/>
+              </w:rPr>
+              <w:t xml:space="preserve">    DONG_MAY dm ON dt.Ma_dong_may = dm.Ma_dong_may;</w:t>
             </w:r>
           </w:p>
         </w:tc>
@@ -480,6 +813,7 @@
               <w:rPr>
                 <w:lang w:val="en-US"/>
               </w:rPr>
+              <w:lastRenderedPageBreak/>
               <w:t>Dgv_DanhSachDienThoaiSanCo</w:t>
             </w:r>
           </w:p>
@@ -498,19 +832,7 @@
               <w:rPr>
                 <w:lang w:val="en-US"/>
               </w:rPr>
-              <w:t xml:space="preserve">(danh sách điện thoại trong </w:t>
-            </w:r>
-            <w:r>
-              <w:rPr>
-                <w:lang w:val="en-US"/>
-              </w:rPr>
-              <w:t>kho</w:t>
-            </w:r>
-            <w:r>
-              <w:rPr>
-                <w:lang w:val="en-US"/>
-              </w:rPr>
-              <w:t>)</w:t>
+              <w:t>(danh sách điện thoại trong kho)</w:t>
             </w:r>
           </w:p>
           <w:p>
@@ -654,6 +976,58 @@
                 <w:lang w:val="en-US"/>
               </w:rPr>
               <w:t>Hình ảnh ???</w:t>
+            </w:r>
+          </w:p>
+          <w:p>
+            <w:pPr>
+              <w:rPr>
+                <w:lang w:val="en-US"/>
+              </w:rPr>
+            </w:pPr>
+          </w:p>
+          <w:p>
+            <w:pPr>
+              <w:rPr>
+                <w:color w:val="FF0000"/>
+                <w:lang w:val="en-US"/>
+              </w:rPr>
+            </w:pPr>
+            <w:r>
+              <w:rPr>
+                <w:color w:val="FF0000"/>
+                <w:lang w:val="en-US"/>
+              </w:rPr>
+              <w:t xml:space="preserve">Chỉ lọc lấy điện thoại đã đủ full thuộc tính </w:t>
+            </w:r>
+          </w:p>
+          <w:p>
+            <w:pPr>
+              <w:rPr>
+                <w:color w:val="FF0000"/>
+                <w:lang w:val="en-US"/>
+              </w:rPr>
+            </w:pPr>
+            <w:r>
+              <w:rPr>
+                <w:color w:val="FF0000"/>
+                <w:lang w:val="en-US"/>
+              </w:rPr>
+              <w:t>(đã dùng code C# để lấy)</w:t>
+            </w:r>
+          </w:p>
+          <w:p>
+            <w:pPr>
+              <w:rPr>
+                <w:color w:val="FF0000"/>
+                <w:lang w:val="en-US"/>
+              </w:rPr>
+            </w:pPr>
+            <w:r>
+              <w:rPr>
+                <w:color w:val="FF0000"/>
+                <w:lang w:val="en-US"/>
+              </w:rPr>
+              <w:t>Còn thiếu ảnh nên chưa có dữ liệu xuất</w:t>
             </w:r>
           </w:p>
           <w:p>
@@ -693,13 +1067,7 @@
               <w:rPr>
                 <w:lang w:val="en-US"/>
               </w:rPr>
-              <w:t xml:space="preserve">Dgv_ </w:t>
-            </w:r>
-            <w:r>
-              <w:rPr>
-                <w:lang w:val="en-US"/>
-              </w:rPr>
-              <w:t>DienThoaiDaThem</w:t>
+              <w:t>Dgv_ DienThoaiDaThem</w:t>
             </w:r>
           </w:p>
         </w:tc>
@@ -717,19 +1085,7 @@
               <w:rPr>
                 <w:lang w:val="en-US"/>
               </w:rPr>
-              <w:t xml:space="preserve">(danh sách điện thoại </w:t>
-            </w:r>
-            <w:r>
-              <w:rPr>
-                <w:lang w:val="en-US"/>
-              </w:rPr>
-              <w:t xml:space="preserve">đc thêm từ </w:t>
-            </w:r>
-            <w:r>
-              <w:rPr>
-                <w:lang w:val="en-US"/>
-              </w:rPr>
-              <w:t>Dgv_DanhSachDienThoaiSanCo)</w:t>
+              <w:t>(danh sách điện thoại đc thêm từ Dgv_DanhSachDienThoaiSanCo)</w:t>
             </w:r>
           </w:p>
           <w:p>
@@ -794,86 +1150,137 @@
               <w:rPr>
                 <w:lang w:val="en-US"/>
               </w:rPr>
+              <w:t>Mã Imei</w:t>
+            </w:r>
+          </w:p>
+          <w:p>
+            <w:pPr>
+              <w:rPr>
+                <w:lang w:val="en-US"/>
+              </w:rPr>
+            </w:pPr>
+            <w:r>
+              <w:rPr>
+                <w:lang w:val="en-US"/>
+              </w:rPr>
+              <w:t>Màu sắc</w:t>
+            </w:r>
+          </w:p>
+          <w:p>
+            <w:pPr>
+              <w:rPr>
+                <w:lang w:val="en-US"/>
+              </w:rPr>
+            </w:pPr>
+            <w:r>
+              <w:rPr>
+                <w:lang w:val="en-US"/>
+              </w:rPr>
+              <w:t>Trạng thái</w:t>
+            </w:r>
+          </w:p>
+          <w:p>
+            <w:pPr>
+              <w:rPr>
+                <w:lang w:val="en-US"/>
+              </w:rPr>
+            </w:pPr>
+            <w:r>
+              <w:rPr>
+                <w:lang w:val="en-US"/>
+              </w:rPr>
+              <w:t>Thuế</w:t>
+            </w:r>
+          </w:p>
+          <w:p>
+            <w:pPr>
+              <w:rPr>
+                <w:lang w:val="en-US"/>
+              </w:rPr>
+            </w:pPr>
+            <w:r>
+              <w:rPr>
+                <w:lang w:val="en-US"/>
+              </w:rPr>
+              <w:t>Giá bán</w:t>
+            </w:r>
+          </w:p>
+          <w:p>
+            <w:pPr>
+              <w:rPr>
+                <w:lang w:val="en-US"/>
+              </w:rPr>
+            </w:pPr>
+            <w:r>
+              <w:rPr>
+                <w:lang w:val="en-US"/>
+              </w:rPr>
+              <w:t>Giá nhập</w:t>
+            </w:r>
+          </w:p>
+          <w:p>
+            <w:pPr>
+              <w:rPr>
+                <w:lang w:val="en-US"/>
+              </w:rPr>
+            </w:pPr>
+            <w:r>
+              <w:rPr>
+                <w:lang w:val="en-US"/>
+              </w:rPr>
+              <w:t>Hình ảnh ???</w:t>
+            </w:r>
+          </w:p>
+          <w:p>
+            <w:pPr>
+              <w:rPr>
+                <w:lang w:val="en-US"/>
+              </w:rPr>
+            </w:pPr>
+          </w:p>
+          <w:p>
+            <w:pPr>
+              <w:rPr>
+                <w:color w:val="FF0000"/>
+                <w:lang w:val="en-US"/>
+              </w:rPr>
+            </w:pPr>
+            <w:r>
+              <w:rPr>
+                <w:color w:val="FF0000"/>
+                <w:lang w:val="en-US"/>
+              </w:rPr>
+              <w:t>Có vấn đề</w:t>
+            </w:r>
+          </w:p>
+          <w:p>
+            <w:pPr>
+              <w:rPr>
+                <w:color w:val="FF0000"/>
+                <w:lang w:val="en-US"/>
+              </w:rPr>
+            </w:pPr>
+            <w:r>
+              <w:rPr>
+                <w:color w:val="FF0000"/>
+                <w:lang w:val="en-US"/>
+              </w:rPr>
+              <w:t>Khi nhấn btn thêm, thì add vào dgv_DienThoaiDaThem (tạm thời), khi nào nhấn hoàn thành thì mới add vào chi tiết đơn bán</w:t>
+            </w:r>
+          </w:p>
+          <w:p>
+            <w:pPr>
+              <w:rPr>
+                <w:lang w:val="en-US"/>
+              </w:rPr>
+            </w:pPr>
+            <w:r>
+              <w:rPr>
+                <w:color w:val="FF0000"/>
+                <w:lang w:val="en-US"/>
+              </w:rPr>
               <w:lastRenderedPageBreak/>
-              <w:t>Mã Imei</w:t>
-            </w:r>
-          </w:p>
-          <w:p>
-            <w:pPr>
-              <w:rPr>
-                <w:lang w:val="en-US"/>
-              </w:rPr>
-            </w:pPr>
-            <w:r>
-              <w:rPr>
-                <w:lang w:val="en-US"/>
-              </w:rPr>
-              <w:t>Màu sắc</w:t>
-            </w:r>
-          </w:p>
-          <w:p>
-            <w:pPr>
-              <w:rPr>
-                <w:lang w:val="en-US"/>
-              </w:rPr>
-            </w:pPr>
-            <w:r>
-              <w:rPr>
-                <w:lang w:val="en-US"/>
-              </w:rPr>
-              <w:t>Trạng thái</w:t>
-            </w:r>
-          </w:p>
-          <w:p>
-            <w:pPr>
-              <w:rPr>
-                <w:lang w:val="en-US"/>
-              </w:rPr>
-            </w:pPr>
-            <w:r>
-              <w:rPr>
-                <w:lang w:val="en-US"/>
-              </w:rPr>
-              <w:t>Thuế</w:t>
-            </w:r>
-          </w:p>
-          <w:p>
-            <w:pPr>
-              <w:rPr>
-                <w:lang w:val="en-US"/>
-              </w:rPr>
-            </w:pPr>
-            <w:r>
-              <w:rPr>
-                <w:lang w:val="en-US"/>
-              </w:rPr>
-              <w:t>Giá bán</w:t>
-            </w:r>
-          </w:p>
-          <w:p>
-            <w:pPr>
-              <w:rPr>
-                <w:lang w:val="en-US"/>
-              </w:rPr>
-            </w:pPr>
-            <w:r>
-              <w:rPr>
-                <w:lang w:val="en-US"/>
-              </w:rPr>
-              <w:t>Giá nhập</w:t>
-            </w:r>
-          </w:p>
-          <w:p>
-            <w:pPr>
-              <w:rPr>
-                <w:lang w:val="en-US"/>
-              </w:rPr>
-            </w:pPr>
-            <w:r>
-              <w:rPr>
-                <w:lang w:val="en-US"/>
-              </w:rPr>
-              <w:t>Hình ảnh ???</w:t>
+              <w:t>dgv_DienThoaiDaThem chỉ hiện danh sách điện thoại vừa thêm tạm thời, chuyển tab là mất</w:t>
             </w:r>
           </w:p>
         </w:tc>
@@ -1088,6 +1495,55 @@
               <w:t>danh sách các điện thoại đã nhập</w:t>
             </w:r>
           </w:p>
+          <w:p>
+            <w:pPr>
+              <w:rPr>
+                <w:lang w:val="en-US"/>
+              </w:rPr>
+            </w:pPr>
+          </w:p>
+          <w:p>
+            <w:pPr>
+              <w:rPr>
+                <w:lang w:val="en-US"/>
+              </w:rPr>
+            </w:pPr>
+            <w:r>
+              <w:rPr>
+                <w:color w:val="FF0000"/>
+                <w:lang w:val="en-US"/>
+              </w:rPr>
+              <w:t xml:space="preserve">Mặc định là chỉ admin nhập hàng nên Mã nhân viên và </w:t>
+            </w:r>
+            <w:r>
+              <w:rPr>
+                <w:color w:val="FF0000"/>
+                <w:lang w:val="en-US"/>
+              </w:rPr>
+              <w:t>T</w:t>
+            </w:r>
+            <w:r>
+              <w:rPr>
+                <w:color w:val="FF0000"/>
+                <w:lang w:val="en-US"/>
+              </w:rPr>
+              <w:t>ên nhân viên hơi thừa nhưng vẫn để</w:t>
+            </w:r>
+            <w:r>
+              <w:rPr>
+                <w:color w:val="FF0000"/>
+                <w:lang w:val="en-US"/>
+              </w:rPr>
+              <w:t xml:space="preserve"> đề</w:t>
+            </w:r>
+            <w:r>
+              <w:rPr>
+                <w:color w:val="FF0000"/>
+                <w:lang w:val="en-US"/>
+              </w:rPr>
+              <w:t xml:space="preserve"> phòng trường hợp phân quyền</w:t>
+            </w:r>
+          </w:p>
         </w:tc>
       </w:tr>
       <w:tr>
@@ -1123,19 +1579,7 @@
               <w:rPr>
                 <w:lang w:val="en-US"/>
               </w:rPr>
-              <w:t xml:space="preserve">(danh sách điện thoại đc thêm </w:t>
-            </w:r>
-            <w:r>
-              <w:rPr>
-                <w:lang w:val="en-US"/>
-              </w:rPr>
-              <w:t>khi nhập hàng</w:t>
-            </w:r>
-            <w:r>
-              <w:rPr>
-                <w:lang w:val="en-US"/>
-              </w:rPr>
-              <w:t>)</w:t>
+              <w:t>(danh sách điện thoại đc thêm khi nhập hàng)</w:t>
             </w:r>
           </w:p>
           <w:p>
@@ -1213,63 +1657,33 @@
               <w:rPr>
                 <w:lang w:val="en-US"/>
               </w:rPr>
-              <w:t>Màu sắc</w:t>
-            </w:r>
-            <w:r>
-              <w:rPr>
-                <w:lang w:val="en-US"/>
-              </w:rPr>
-              <w:t xml:space="preserve"> (có thể chưa có)</w:t>
-            </w:r>
-          </w:p>
-          <w:p>
-            <w:pPr>
-              <w:rPr>
-                <w:lang w:val="en-US"/>
-              </w:rPr>
-            </w:pPr>
-            <w:r>
-              <w:rPr>
-                <w:lang w:val="en-US"/>
-              </w:rPr>
-              <w:t>Trạng thái</w:t>
-            </w:r>
-            <w:r>
-              <w:rPr>
-                <w:lang w:val="en-US"/>
-              </w:rPr>
-              <w:t xml:space="preserve"> </w:t>
-            </w:r>
-            <w:r>
-              <w:rPr>
-                <w:lang w:val="en-US"/>
-              </w:rPr>
-              <w:t>(có thể chưa có)</w:t>
-            </w:r>
-          </w:p>
-          <w:p>
-            <w:pPr>
-              <w:rPr>
-                <w:lang w:val="en-US"/>
-              </w:rPr>
-            </w:pPr>
-            <w:r>
-              <w:rPr>
-                <w:lang w:val="en-US"/>
-              </w:rPr>
-              <w:t>Thuế</w:t>
-            </w:r>
-            <w:r>
-              <w:rPr>
-                <w:lang w:val="en-US"/>
-              </w:rPr>
-              <w:t xml:space="preserve"> </w:t>
-            </w:r>
-            <w:r>
-              <w:rPr>
-                <w:lang w:val="en-US"/>
-              </w:rPr>
-              <w:t>(có thể chưa có)</w:t>
+              <w:t>Màu sắc (có thể chưa có)</w:t>
+            </w:r>
+          </w:p>
+          <w:p>
+            <w:pPr>
+              <w:rPr>
+                <w:lang w:val="en-US"/>
+              </w:rPr>
+            </w:pPr>
+            <w:r>
+              <w:rPr>
+                <w:lang w:val="en-US"/>
+              </w:rPr>
+              <w:t>Trạng thái (có thể chưa có)</w:t>
+            </w:r>
+          </w:p>
+          <w:p>
+            <w:pPr>
+              <w:rPr>
+                <w:lang w:val="en-US"/>
+              </w:rPr>
+            </w:pPr>
+            <w:r>
+              <w:rPr>
+                <w:lang w:val="en-US"/>
+              </w:rPr>
+              <w:t>Thuế (có thể chưa có)</w:t>
             </w:r>
           </w:p>
           <w:p>
@@ -1308,19 +1722,411 @@
               <w:rPr>
                 <w:lang w:val="en-US"/>
               </w:rPr>
-              <w:t>Hình ảnh ???</w:t>
-            </w:r>
-            <w:r>
-              <w:rPr>
-                <w:lang w:val="en-US"/>
-              </w:rPr>
-              <w:t xml:space="preserve"> </w:t>
-            </w:r>
-            <w:r>
-              <w:rPr>
-                <w:lang w:val="en-US"/>
-              </w:rPr>
-              <w:t>(có thể chưa có)</w:t>
+              <w:t>Hình ảnh ??? (có thể chưa có)</w:t>
+            </w:r>
+          </w:p>
+          <w:p>
+            <w:pPr>
+              <w:rPr>
+                <w:lang w:val="en-US"/>
+              </w:rPr>
+            </w:pPr>
+          </w:p>
+          <w:p>
+            <w:pPr>
+              <w:rPr>
+                <w:color w:val="FF0000"/>
+                <w:lang w:val="en-US"/>
+              </w:rPr>
+            </w:pPr>
+            <w:r>
+              <w:rPr>
+                <w:color w:val="FF0000"/>
+                <w:lang w:val="en-US"/>
+              </w:rPr>
+              <w:t>Thiếu mã đơn nhập (đã sửa)</w:t>
+            </w:r>
+          </w:p>
+          <w:p>
+            <w:pPr>
+              <w:rPr>
+                <w:color w:val="FF0000"/>
+                <w:lang w:val="en-US"/>
+              </w:rPr>
+            </w:pPr>
+            <w:r>
+              <w:rPr>
+                <w:color w:val="FF0000"/>
+                <w:lang w:val="en-US"/>
+              </w:rPr>
+              <w:t>M</w:t>
+            </w:r>
+            <w:r>
+              <w:rPr>
+                <w:color w:val="FF0000"/>
+                <w:lang w:val="en-US"/>
+              </w:rPr>
+              <w:t>ỗ</w:t>
+            </w:r>
+            <w:r>
+              <w:rPr>
+                <w:color w:val="FF0000"/>
+                <w:lang w:val="en-US"/>
+              </w:rPr>
+              <w:t>i sản phẩm trong 1 đơn nhập được phép thiếu 1 số thuộc tính</w:t>
+            </w:r>
+          </w:p>
+          <w:p>
+            <w:pPr>
+              <w:rPr>
+                <w:color w:val="FF0000"/>
+                <w:lang w:val="en-US"/>
+              </w:rPr>
+            </w:pPr>
+            <w:r>
+              <w:rPr>
+                <w:color w:val="FF0000"/>
+                <w:lang w:val="en-US"/>
+              </w:rPr>
+              <w:t>Nếu tìm trong file sql ko thấy thì tạo query trong database rồi dùng cái này</w:t>
+            </w:r>
+          </w:p>
+          <w:p>
+            <w:pPr>
+              <w:rPr>
+                <w:lang w:val="en-US"/>
+              </w:rPr>
+            </w:pPr>
+          </w:p>
+          <w:p>
+            <w:pPr>
+              <w:rPr>
+                <w:lang w:val="en-US"/>
+              </w:rPr>
+            </w:pPr>
+            <w:r>
+              <w:rPr>
+                <w:lang w:val="en-US"/>
+              </w:rPr>
+              <w:t>GO</w:t>
+            </w:r>
+          </w:p>
+          <w:p>
+            <w:pPr>
+              <w:rPr>
+                <w:lang w:val="en-US"/>
+              </w:rPr>
+            </w:pPr>
+            <w:r>
+              <w:rPr>
+                <w:lang w:val="en-US"/>
+              </w:rPr>
+              <w:t>ALTER VIEW [dbo].[Dgv_ChiTietDonNhap] AS</w:t>
+            </w:r>
+          </w:p>
+          <w:p>
+            <w:pPr>
+              <w:rPr>
+                <w:lang w:val="en-US"/>
+              </w:rPr>
+            </w:pPr>
+            <w:r>
+              <w:rPr>
+                <w:lang w:val="en-US"/>
+              </w:rPr>
+              <w:t xml:space="preserve">SELECT </w:t>
+            </w:r>
+          </w:p>
+          <w:p>
+            <w:pPr>
+              <w:rPr>
+                <w:lang w:val="en-US"/>
+              </w:rPr>
+            </w:pPr>
+            <w:r>
+              <w:rPr>
+                <w:lang w:val="en-US"/>
+              </w:rPr>
+              <w:t xml:space="preserve">    </w:t>
+            </w:r>
+            <w:r>
+              <w:rPr>
+                <w:lang w:val="en-US"/>
+              </w:rPr>
+              <w:t>dn.Ma_don_nhap AS [Mã đơn nhập]</w:t>
+            </w:r>
+            <w:r>
+              <w:rPr>
+                <w:lang w:val="en-US"/>
+              </w:rPr>
+              <w:t>,</w:t>
+            </w:r>
+            <w:r>
+              <w:rPr>
+                <w:lang w:val="en-US"/>
+              </w:rPr>
+              <w:t xml:space="preserve"> -- Thêm thuộc tính mã đơn nhập</w:t>
+            </w:r>
+          </w:p>
+          <w:p>
+            <w:pPr>
+              <w:rPr>
+                <w:lang w:val="en-US"/>
+              </w:rPr>
+            </w:pPr>
+            <w:r>
+              <w:rPr>
+                <w:lang w:val="en-US"/>
+              </w:rPr>
+              <w:lastRenderedPageBreak/>
+              <w:t xml:space="preserve">    dm.Ma_dong_may AS [Mã dòng máy],</w:t>
+            </w:r>
+          </w:p>
+          <w:p>
+            <w:pPr>
+              <w:rPr>
+                <w:lang w:val="en-US"/>
+              </w:rPr>
+            </w:pPr>
+            <w:r>
+              <w:rPr>
+                <w:lang w:val="en-US"/>
+              </w:rPr>
+              <w:t xml:space="preserve">    dm.Ten_dong_may AS [Tên dòng máy],</w:t>
+            </w:r>
+          </w:p>
+          <w:p>
+            <w:pPr>
+              <w:rPr>
+                <w:lang w:val="en-US"/>
+              </w:rPr>
+            </w:pPr>
+            <w:r>
+              <w:rPr>
+                <w:lang w:val="en-US"/>
+              </w:rPr>
+              <w:t xml:space="preserve">    dm.Kich_thuoc AS [Kích thước màn hình],</w:t>
+            </w:r>
+          </w:p>
+          <w:p>
+            <w:pPr>
+              <w:rPr>
+                <w:lang w:val="en-US"/>
+              </w:rPr>
+            </w:pPr>
+            <w:r>
+              <w:rPr>
+                <w:lang w:val="en-US"/>
+              </w:rPr>
+              <w:t xml:space="preserve">    dm.Dung_luong_pin AS [Dung lượng pin],</w:t>
+            </w:r>
+          </w:p>
+          <w:p>
+            <w:pPr>
+              <w:rPr>
+                <w:lang w:val="en-US"/>
+              </w:rPr>
+            </w:pPr>
+            <w:r>
+              <w:rPr>
+                <w:lang w:val="en-US"/>
+              </w:rPr>
+              <w:t xml:space="preserve">    dt.Ma_Imei AS [Mã Imei],</w:t>
+            </w:r>
+          </w:p>
+          <w:p>
+            <w:pPr>
+              <w:rPr>
+                <w:lang w:val="en-US"/>
+              </w:rPr>
+            </w:pPr>
+            <w:r>
+              <w:rPr>
+                <w:lang w:val="en-US"/>
+              </w:rPr>
+              <w:t xml:space="preserve">    dt.Mau_sac AS [Màu sắc],</w:t>
+            </w:r>
+          </w:p>
+          <w:p>
+            <w:pPr>
+              <w:rPr>
+                <w:lang w:val="en-US"/>
+              </w:rPr>
+            </w:pPr>
+            <w:r>
+              <w:rPr>
+                <w:lang w:val="en-US"/>
+              </w:rPr>
+              <w:t xml:space="preserve">    dt.Trang_thai AS [Trạng thái],</w:t>
+            </w:r>
+          </w:p>
+          <w:p>
+            <w:pPr>
+              <w:rPr>
+                <w:lang w:val="en-US"/>
+              </w:rPr>
+            </w:pPr>
+            <w:r>
+              <w:rPr>
+                <w:lang w:val="en-US"/>
+              </w:rPr>
+              <w:t xml:space="preserve">    dt.Thue AS [Thuế],</w:t>
+            </w:r>
+          </w:p>
+          <w:p>
+            <w:pPr>
+              <w:rPr>
+                <w:lang w:val="en-US"/>
+              </w:rPr>
+            </w:pPr>
+            <w:r>
+              <w:rPr>
+                <w:lang w:val="en-US"/>
+              </w:rPr>
+              <w:t xml:space="preserve">    dt.Gia_ban AS [Giá bán],</w:t>
+            </w:r>
+          </w:p>
+          <w:p>
+            <w:pPr>
+              <w:rPr>
+                <w:lang w:val="en-US"/>
+              </w:rPr>
+            </w:pPr>
+            <w:r>
+              <w:rPr>
+                <w:lang w:val="en-US"/>
+              </w:rPr>
+              <w:t xml:space="preserve">    dt.Gia_nhap AS [Giá nhập],</w:t>
+            </w:r>
+          </w:p>
+          <w:p>
+            <w:pPr>
+              <w:rPr>
+                <w:lang w:val="en-US"/>
+              </w:rPr>
+            </w:pPr>
+            <w:r>
+              <w:rPr>
+                <w:lang w:val="en-US"/>
+              </w:rPr>
+              <w:t xml:space="preserve">    dt.Hinh_anh AS [Hình ảnh]</w:t>
+            </w:r>
+          </w:p>
+          <w:p>
+            <w:pPr>
+              <w:rPr>
+                <w:lang w:val="en-US"/>
+              </w:rPr>
+            </w:pPr>
+            <w:r>
+              <w:rPr>
+                <w:lang w:val="en-US"/>
+              </w:rPr>
+              <w:t xml:space="preserve">FROM </w:t>
+            </w:r>
+          </w:p>
+          <w:p>
+            <w:pPr>
+              <w:rPr>
+                <w:lang w:val="en-US"/>
+              </w:rPr>
+            </w:pPr>
+            <w:r>
+              <w:rPr>
+                <w:lang w:val="en-US"/>
+              </w:rPr>
+              <w:t xml:space="preserve">    CT_DON_NHAP ctn</w:t>
+            </w:r>
+          </w:p>
+          <w:p>
+            <w:pPr>
+              <w:rPr>
+                <w:lang w:val="en-US"/>
+              </w:rPr>
+            </w:pPr>
+            <w:r>
+              <w:rPr>
+                <w:lang w:val="en-US"/>
+              </w:rPr>
+              <w:t xml:space="preserve">JOIN </w:t>
+            </w:r>
+          </w:p>
+          <w:p>
+            <w:pPr>
+              <w:rPr>
+                <w:lang w:val="en-US"/>
+              </w:rPr>
+            </w:pPr>
+            <w:r>
+              <w:rPr>
+                <w:lang w:val="en-US"/>
+              </w:rPr>
+              <w:t xml:space="preserve">    DIEN_THOAI dt ON ctn.Ma_Imei = dt.Ma_Imei</w:t>
+            </w:r>
+          </w:p>
+          <w:p>
+            <w:pPr>
+              <w:rPr>
+                <w:lang w:val="en-US"/>
+              </w:rPr>
+            </w:pPr>
+            <w:r>
+              <w:rPr>
+                <w:lang w:val="en-US"/>
+              </w:rPr>
+              <w:t xml:space="preserve">JOIN </w:t>
+            </w:r>
+          </w:p>
+          <w:p>
+            <w:pPr>
+              <w:rPr>
+                <w:lang w:val="en-US"/>
+              </w:rPr>
+            </w:pPr>
+            <w:r>
+              <w:rPr>
+                <w:lang w:val="en-US"/>
+              </w:rPr>
+              <w:t xml:space="preserve">    DON_NHAP dn ON ctn.Ma_don_nhap = dn.Ma_don_nhap</w:t>
+            </w:r>
+          </w:p>
+          <w:p>
+            <w:pPr>
+              <w:rPr>
+                <w:lang w:val="en-US"/>
+              </w:rPr>
+            </w:pPr>
+            <w:r>
+              <w:rPr>
+                <w:lang w:val="en-US"/>
+              </w:rPr>
+              <w:t xml:space="preserve">JOIN </w:t>
+            </w:r>
+          </w:p>
+          <w:p>
+            <w:pPr>
+              <w:rPr>
+                <w:lang w:val="en-US"/>
+              </w:rPr>
+            </w:pPr>
+            <w:r>
+              <w:rPr>
+                <w:lang w:val="en-US"/>
+              </w:rPr>
+              <w:t xml:space="preserve">    DONG_MAY dm ON dt.Ma_dong_may = dm.Ma_dong_may;</w:t>
+            </w:r>
+          </w:p>
+          <w:p>
+            <w:pPr>
+              <w:rPr>
+                <w:lang w:val="en-US"/>
+              </w:rPr>
+            </w:pPr>
+            <w:r>
+              <w:rPr>
+                <w:lang w:val="en-US"/>
+              </w:rPr>
+              <w:t>GO</w:t>
             </w:r>
           </w:p>
         </w:tc>
@@ -1340,6 +2146,7 @@
               <w:rPr>
                 <w:lang w:val="en-US"/>
               </w:rPr>
+              <w:lastRenderedPageBreak/>
               <w:t>D</w:t>
             </w:r>
             <w:r>
@@ -1364,19 +2171,7 @@
               <w:rPr>
                 <w:lang w:val="en-US"/>
               </w:rPr>
-              <w:t xml:space="preserve">(danh sách điện thoại đc thêm </w:t>
-            </w:r>
-            <w:r>
-              <w:rPr>
-                <w:lang w:val="en-US"/>
-              </w:rPr>
-              <w:t>lần lượt khi nhập 1 lô, 1 số thông tin null</w:t>
-            </w:r>
-            <w:r>
-              <w:rPr>
-                <w:lang w:val="en-US"/>
-              </w:rPr>
-              <w:t>)</w:t>
+              <w:t>(danh sách điện thoại đc thêm lần lượt khi nhập 1 lô, 1 số thông tin null)</w:t>
             </w:r>
           </w:p>
           <w:p>
@@ -1520,6 +2315,63 @@
                 <w:lang w:val="en-US"/>
               </w:rPr>
               <w:t>Hình ảnh ??? (có thể chưa có)</w:t>
+            </w:r>
+          </w:p>
+          <w:p>
+            <w:pPr>
+              <w:rPr>
+                <w:lang w:val="en-US"/>
+              </w:rPr>
+            </w:pPr>
+          </w:p>
+          <w:p>
+            <w:pPr>
+              <w:rPr>
+                <w:color w:val="FF0000"/>
+                <w:lang w:val="en-US"/>
+              </w:rPr>
+            </w:pPr>
+            <w:r>
+              <w:rPr>
+                <w:color w:val="FF0000"/>
+                <w:lang w:val="en-US"/>
+              </w:rPr>
+              <w:t>Có vấn đề</w:t>
+            </w:r>
+          </w:p>
+          <w:p>
+            <w:pPr>
+              <w:rPr>
+                <w:lang w:val="en-US"/>
+              </w:rPr>
+            </w:pPr>
+            <w:r>
+              <w:rPr>
+                <w:color w:val="FF0000"/>
+                <w:lang w:val="en-US"/>
+              </w:rPr>
+              <w:t>Khi nhấn btn thêm, thì add vào dgv_</w:t>
+            </w:r>
+            <w:r>
+              <w:rPr>
+                <w:color w:val="FF0000"/>
+                <w:lang w:val="en-US"/>
+              </w:rPr>
+              <w:t>DanhSachDienThoai</w:t>
+            </w:r>
+            <w:r>
+              <w:rPr>
+                <w:color w:val="FF0000"/>
+                <w:lang w:val="en-US"/>
+              </w:rPr>
+              <w:t xml:space="preserve"> (tạm thời), khi nào nhấn hoàn thành thì mới add vào chi tiết đơn </w:t>
+            </w:r>
+            <w:r>
+              <w:rPr>
+                <w:color w:val="FF0000"/>
+                <w:lang w:val="en-US"/>
+              </w:rPr>
+              <w:t>nhập</w:t>
             </w:r>
           </w:p>
         </w:tc>
@@ -1646,6 +2498,7 @@
               <w:rPr>
                 <w:lang w:val="en-US"/>
               </w:rPr>
+              <w:lastRenderedPageBreak/>
               <w:t>Tên khách hàng</w:t>
             </w:r>
           </w:p>
@@ -1686,6 +2539,7 @@
               <w:rPr>
                 <w:lang w:val="en-US"/>
               </w:rPr>
+              <w:lastRenderedPageBreak/>
               <w:t>Dgv_ChiTietThanhToan</w:t>
             </w:r>
           </w:p>
@@ -1744,6 +2598,143 @@
                 <w:lang w:val="en-US"/>
               </w:rPr>
               <w:t>Số tiền thanh toán lần đó</w:t>
+            </w:r>
+          </w:p>
+          <w:p>
+            <w:pPr>
+              <w:rPr>
+                <w:lang w:val="en-US"/>
+              </w:rPr>
+            </w:pPr>
+          </w:p>
+          <w:p>
+            <w:pPr>
+              <w:rPr>
+                <w:color w:val="FF0000"/>
+                <w:lang w:val="en-US"/>
+              </w:rPr>
+            </w:pPr>
+            <w:r>
+              <w:rPr>
+                <w:color w:val="FF0000"/>
+                <w:lang w:val="en-US"/>
+              </w:rPr>
+              <w:t>Thiếu mã khách hàng (đã sửa)</w:t>
+            </w:r>
+          </w:p>
+          <w:p>
+            <w:pPr>
+              <w:rPr>
+                <w:color w:val="FF0000"/>
+                <w:lang w:val="en-US"/>
+              </w:rPr>
+            </w:pPr>
+            <w:r>
+              <w:rPr>
+                <w:color w:val="FF0000"/>
+                <w:lang w:val="en-US"/>
+              </w:rPr>
+              <w:t>Chưa có dữ liệu sẵn nê</w:t>
+            </w:r>
+            <w:r>
+              <w:rPr>
+                <w:color w:val="FF0000"/>
+                <w:lang w:val="en-US"/>
+              </w:rPr>
+              <w:t>n cho xuất MessageBox hiện mã khách được chọn</w:t>
+            </w:r>
+          </w:p>
+          <w:p>
+            <w:pPr>
+              <w:rPr>
+                <w:lang w:val="en-US"/>
+              </w:rPr>
+            </w:pPr>
+          </w:p>
+          <w:p>
+            <w:r>
+              <w:rPr>
+                <w:color w:val="FF0000"/>
+                <w:lang w:val="en-US"/>
+              </w:rPr>
+              <w:t>Nếu tìm trong file sql ko có thì tạo file query trong database r dùng cái này</w:t>
+            </w:r>
+            <w:r>
+              <w:rPr>
+                <w:lang w:val="en-US"/>
+              </w:rPr>
+              <w:br/>
+            </w:r>
+            <w:r>
+              <w:rPr>
+                <w:lang w:val="en-US"/>
+              </w:rPr>
+              <w:br/>
+            </w:r>
+            <w:r>
+              <w:tab/>
+              <w:t>GO</w:t>
+            </w:r>
+          </w:p>
+          <w:p>
+            <w:r>
+              <w:tab/>
+              <w:t>ALTER VIEW [dbo].[Dgv_ChiTietThanhToan] AS</w:t>
+            </w:r>
+          </w:p>
+          <w:p>
+            <w:r>
+              <w:tab/>
+              <w:t xml:space="preserve">SELECT </w:t>
+            </w:r>
+          </w:p>
+          <w:p>
+            <w:r>
+              <w:tab/>
+              <w:t>gn.STT_ghi_no AS [Số thứ tự],</w:t>
+            </w:r>
+          </w:p>
+          <w:p>
+            <w:r>
+              <w:tab/>
+              <w:t>gn.Ma_khach_hang AS [Mã khách hàng], -- Thêm thuộc tính mã khách hàng</w:t>
+            </w:r>
+          </w:p>
+          <w:p>
+            <w:r>
+              <w:t xml:space="preserve">    gn.Ngay_ghi_no AS [Ngày thanh toán],</w:t>
+            </w:r>
+          </w:p>
+          <w:p>
+            <w:r>
+              <w:t xml:space="preserve">    gn.Chua_thanh_toan AS [Số tiền còn lại chưa thanh toán]</w:t>
+            </w:r>
+          </w:p>
+          <w:p>
+            <w:r>
+              <w:t xml:space="preserve">    </w:t>
+            </w:r>
+          </w:p>
+          <w:p>
+            <w:r>
+              <w:tab/>
+              <w:t xml:space="preserve">FROM </w:t>
+            </w:r>
+          </w:p>
+          <w:p>
+            <w:pPr>
+              <w:rPr>
+                <w:lang w:val="en-US"/>
+              </w:rPr>
+            </w:pPr>
+            <w:r>
+              <w:t xml:space="preserve">    GHI_NO gn;</w:t>
+            </w:r>
+            <w:r>
+              <w:rPr>
+                <w:lang w:val="en-US"/>
+              </w:rPr>
+              <w:t>t.Ma_dong_may = dm.Ma_dong_may;</w:t>
             </w:r>
           </w:p>
         </w:tc>
@@ -1886,6 +2877,42 @@
               <w:t>Số lượng áp dụng</w:t>
             </w:r>
           </w:p>
+          <w:p>
+            <w:pPr>
+              <w:rPr>
+                <w:lang w:val="en-US"/>
+              </w:rPr>
+            </w:pPr>
+          </w:p>
+          <w:p>
+            <w:pPr>
+              <w:rPr>
+                <w:color w:val="FF0000"/>
+                <w:lang w:val="en-US"/>
+              </w:rPr>
+            </w:pPr>
+            <w:r>
+              <w:rPr>
+                <w:color w:val="FF0000"/>
+                <w:lang w:val="en-US"/>
+              </w:rPr>
+              <w:t>Xuất trực tiếp tư dbo.KHUYEN_MAI</w:t>
+            </w:r>
+          </w:p>
+          <w:p>
+            <w:pPr>
+              <w:rPr>
+                <w:lang w:val="en-US"/>
+              </w:rPr>
+            </w:pPr>
+            <w:r>
+              <w:rPr>
+                <w:color w:val="FF0000"/>
+                <w:lang w:val="en-US"/>
+              </w:rPr>
+              <w:t>Thừa view này</w:t>
+            </w:r>
+          </w:p>
         </w:tc>
       </w:tr>
     </w:tbl>
@@ -2004,6 +3031,7 @@
               <w:rPr>
                 <w:lang w:val="en-US"/>
               </w:rPr>
+              <w:lastRenderedPageBreak/>
               <w:t>Gmail</w:t>
             </w:r>
           </w:p>
@@ -2018,6 +3046,27 @@
                 <w:lang w:val="en-US"/>
               </w:rPr>
               <w:t>Chức vụ ???</w:t>
+            </w:r>
+          </w:p>
+          <w:p>
+            <w:pPr>
+              <w:rPr>
+                <w:lang w:val="en-US"/>
+              </w:rPr>
+            </w:pPr>
+          </w:p>
+          <w:p>
+            <w:pPr>
+              <w:rPr>
+                <w:lang w:val="en-US"/>
+              </w:rPr>
+            </w:pPr>
+            <w:r>
+              <w:rPr>
+                <w:color w:val="FF0000"/>
+                <w:lang w:val="en-US"/>
+              </w:rPr>
+              <w:t>Xuất trực tiếp từ dbo.NHAN_VIEN</w:t>
             </w:r>
           </w:p>
         </w:tc>
@@ -2225,6 +3274,51 @@
               <w:t xml:space="preserve">Hình ảnh ??? </w:t>
             </w:r>
           </w:p>
+          <w:p>
+            <w:pPr>
+              <w:rPr>
+                <w:lang w:val="en-US"/>
+              </w:rPr>
+            </w:pPr>
+          </w:p>
+          <w:p>
+            <w:pPr>
+              <w:rPr>
+                <w:color w:val="FF0000"/>
+                <w:lang w:val="en-US"/>
+              </w:rPr>
+            </w:pPr>
+            <w:r>
+              <w:rPr>
+                <w:color w:val="FF0000"/>
+                <w:lang w:val="en-US"/>
+              </w:rPr>
+              <w:t xml:space="preserve">Chỉ lọc lấy điện thoại đã đủ full thuộc tính </w:t>
+            </w:r>
+            <w:r>
+              <w:rPr>
+                <w:color w:val="FF0000"/>
+                <w:lang w:val="en-US"/>
+              </w:rPr>
+              <w:br/>
+              <w:t>(đã viết code C# để lấy)</w:t>
+            </w:r>
+          </w:p>
+          <w:p>
+            <w:pPr>
+              <w:rPr>
+                <w:color w:val="FF0000"/>
+                <w:lang w:val="en-US"/>
+              </w:rPr>
+            </w:pPr>
+            <w:r>
+              <w:rPr>
+                <w:color w:val="FF0000"/>
+                <w:lang w:val="en-US"/>
+              </w:rPr>
+              <w:t>Còn thiếu ảnh nên danh sách rỗng</w:t>
+            </w:r>
+          </w:p>
         </w:tc>
       </w:tr>
       <w:tr>
@@ -2242,8 +3336,13 @@
               <w:rPr>
                 <w:lang w:val="en-US"/>
               </w:rPr>
-              <w:lastRenderedPageBreak/>
-              <w:t>dgv_SamPhamCanCapNhat</w:t>
+              <w:t>D</w:t>
+            </w:r>
+            <w:r>
+              <w:rPr>
+                <w:lang w:val="en-US"/>
+              </w:rPr>
+              <w:t>gv_SamPhamCanCapNhat</w:t>
             </w:r>
           </w:p>
         </w:tc>
@@ -2397,14 +3496,83 @@
           <w:p>
             <w:pPr>
               <w:rPr>
-                <w:lang w:val="en-US"/>
-              </w:rPr>
-            </w:pPr>
-            <w:r>
-              <w:rPr>
-                <w:lang w:val="en-US"/>
-              </w:rPr>
-              <w:t>Hình ảnh ??? (có thể chưa có)</w:t>
+                <w:color w:val="FF0000"/>
+                <w:lang w:val="en-US"/>
+              </w:rPr>
+            </w:pPr>
+            <w:r>
+              <w:rPr>
+                <w:lang w:val="en-US"/>
+              </w:rPr>
+              <w:t xml:space="preserve">Hình ảnh ??? </w:t>
+            </w:r>
+            <w:r>
+              <w:rPr>
+                <w:lang w:val="en-US"/>
+              </w:rPr>
+              <w:t>(có thể chưa có)</w:t>
+            </w:r>
+            <w:r>
+              <w:rPr>
+                <w:lang w:val="en-US"/>
+              </w:rPr>
+              <w:br/>
+            </w:r>
+            <w:r>
+              <w:rPr>
+                <w:lang w:val="en-US"/>
+              </w:rPr>
+              <w:br/>
+            </w:r>
+            <w:r>
+              <w:rPr>
+                <w:color w:val="FF0000"/>
+                <w:lang w:val="en-US"/>
+              </w:rPr>
+              <w:t>Dựa vào view D</w:t>
+            </w:r>
+            <w:r>
+              <w:rPr>
+                <w:color w:val="FF0000"/>
+                <w:lang w:val="en-US"/>
+              </w:rPr>
+              <w:t>gv</w:t>
+            </w:r>
+            <w:r>
+              <w:rPr>
+                <w:color w:val="FF0000"/>
+                <w:lang w:val="en-US"/>
+              </w:rPr>
+              <w:t>_DanhSanPham để lấy danh sách sản phẩm có sẵn</w:t>
+            </w:r>
+          </w:p>
+          <w:p>
+            <w:pPr>
+              <w:rPr>
+                <w:color w:val="FF0000"/>
+                <w:lang w:val="en-US"/>
+              </w:rPr>
+            </w:pPr>
+            <w:r>
+              <w:rPr>
+                <w:color w:val="FF0000"/>
+                <w:lang w:val="en-US"/>
+              </w:rPr>
+              <w:t>(đã dùng code C# để lấy những sản phẩm chưa full thuộc tính)</w:t>
+            </w:r>
+          </w:p>
+          <w:p>
+            <w:pPr>
+              <w:rPr>
+                <w:lang w:val="en-US"/>
+              </w:rPr>
+            </w:pPr>
+            <w:r>
+              <w:rPr>
+                <w:color w:val="FF0000"/>
+                <w:lang w:val="en-US"/>
+              </w:rPr>
+              <w:t>Thừa view này</w:t>
             </w:r>
           </w:p>
         </w:tc>
@@ -2827,7 +3995,7 @@
   <w:style w:type="paragraph" w:default="1" w:styleId="Normal">
     <w:name w:val="Normal"/>
     <w:qFormat/>
-    <w:rsid w:val="003466E9"/>
+    <w:rsid w:val="002132CD"/>
   </w:style>
   <w:style w:type="paragraph" w:styleId="Heading1">
     <w:name w:val="heading 1"/>
@@ -3031,6 +4199,7 @@
   <w:style w:type="character" w:default="1" w:styleId="DefaultParagraphFont">
     <w:name w:val="Default Paragraph Font"/>
     <w:uiPriority w:val="1"/>
+    <w:semiHidden/>
     <w:unhideWhenUsed/>
   </w:style>
   <w:style w:type="table" w:default="1" w:styleId="TableNormal">

--- a/document/view.docx
+++ b/document/view.docx
@@ -214,13 +214,13 @@
             <w:pPr>
               <w:rPr>
                 <w:color w:val="FF0000"/>
-                <w:lang w:val="fr-FR"/>
-              </w:rPr>
-            </w:pPr>
-            <w:r>
-              <w:rPr>
-                <w:color w:val="FF0000"/>
-                <w:lang w:val="fr-FR"/>
+                <w:lang w:val="en-US"/>
+              </w:rPr>
+            </w:pPr>
+            <w:r>
+              <w:rPr>
+                <w:color w:val="FF0000"/>
+                <w:lang w:val="en-US"/>
               </w:rPr>
               <w:t>Tên nhân viên</w:t>
             </w:r>
@@ -229,29 +229,177 @@
             <w:pPr>
               <w:rPr>
                 <w:color w:val="FF0000"/>
-                <w:lang w:val="fr-FR"/>
-              </w:rPr>
-            </w:pPr>
-          </w:p>
-          <w:p>
-            <w:pPr>
-              <w:rPr>
-                <w:lang w:val="fr-FR"/>
-              </w:rPr>
-            </w:pPr>
-            <w:r>
-              <w:rPr>
-                <w:lang w:val="fr-FR"/>
+                <w:lang w:val="en-US"/>
+              </w:rPr>
+            </w:pPr>
+          </w:p>
+          <w:p>
+            <w:pPr>
+              <w:rPr>
+                <w:color w:val="FF0000"/>
+                <w:lang w:val="en-US"/>
+              </w:rPr>
+            </w:pPr>
+            <w:r>
+              <w:rPr>
+                <w:lang w:val="en-US"/>
               </w:rPr>
               <w:t xml:space="preserve"> </w:t>
             </w:r>
             <w:r>
               <w:rPr>
                 <w:color w:val="FF0000"/>
-                <w:lang w:val="fr-FR"/>
+                <w:lang w:val="en-US"/>
               </w:rPr>
               <w:t>4 thuộc tính cuối có thể null</w:t>
             </w:r>
+          </w:p>
+          <w:p>
+            <w:pPr>
+              <w:rPr>
+                <w:color w:val="FF0000"/>
+                <w:lang w:val="en-US"/>
+              </w:rPr>
+            </w:pPr>
+          </w:p>
+          <w:p>
+            <w:pPr>
+              <w:rPr>
+                <w:color w:val="FF0000"/>
+                <w:lang w:val="en-US"/>
+              </w:rPr>
+            </w:pPr>
+            <w:r>
+              <w:rPr>
+                <w:color w:val="FF0000"/>
+                <w:lang w:val="en-US"/>
+              </w:rPr>
+              <w:t xml:space="preserve">Bô rsung thêm 2 thuộc tính số điện thoại nhân viên </w:t>
+            </w:r>
+          </w:p>
+          <w:p>
+            <w:pPr>
+              <w:rPr>
+                <w:lang w:val="en-US"/>
+              </w:rPr>
+            </w:pPr>
+          </w:p>
+          <w:p>
+            <w:r>
+              <w:t>ALTER VIEW [dbo].[Dgv_DanhSachDonHang] AS</w:t>
+            </w:r>
+          </w:p>
+          <w:p>
+            <w:r>
+              <w:t xml:space="preserve">SELECT </w:t>
+            </w:r>
+          </w:p>
+          <w:p>
+            <w:r>
+              <w:t xml:space="preserve">    db.Ma_don_ban AS [Mã đơn bán],</w:t>
+            </w:r>
+          </w:p>
+          <w:p>
+            <w:r>
+              <w:t xml:space="preserve">    db.Ngay_tao_don AS [Ngày tạo đơn],</w:t>
+            </w:r>
+          </w:p>
+          <w:p>
+            <w:r>
+              <w:t xml:space="preserve">    db.So_tien_tra AS [Số tiền khách đã trả],</w:t>
+            </w:r>
+          </w:p>
+          <w:p>
+            <w:r>
+              <w:t xml:space="preserve">    db.SL_dien_thoai AS [Số lượng điện thoại],</w:t>
+            </w:r>
+          </w:p>
+          <w:p>
+            <w:r>
+              <w:t xml:space="preserve">    db.Tri_gia AS [Trị giá],</w:t>
+            </w:r>
+          </w:p>
+          <w:p>
+            <w:r>
+              <w:t xml:space="preserve">    db.Trang_thai AS [Trạng thái],</w:t>
+            </w:r>
+          </w:p>
+          <w:p>
+            <w:r>
+              <w:t xml:space="preserve">    kh.Ma_khach_hang AS [Mã khách hàng],</w:t>
+            </w:r>
+          </w:p>
+          <w:p>
+            <w:r>
+              <w:t xml:space="preserve">    kh.SDT AS [Số điện thoại khách hàng],</w:t>
+            </w:r>
+          </w:p>
+          <w:p>
+            <w:r>
+              <w:t xml:space="preserve">    kh.Ten_khach_hang AS [Tên khách hàng],</w:t>
+            </w:r>
+          </w:p>
+          <w:p>
+            <w:r>
+              <w:t xml:space="preserve">    km.Ma_khuyen_mai AS [Mã khuyến mãi],</w:t>
+            </w:r>
+          </w:p>
+          <w:p>
+            <w:r>
+              <w:t xml:space="preserve">    km.Chiet_khau AS [Chiết khấu],</w:t>
+            </w:r>
+          </w:p>
+          <w:p>
+            <w:r>
+              <w:t xml:space="preserve">    nv.Ma_nhan_vien AS [Mã nhân viên],</w:t>
+            </w:r>
+          </w:p>
+          <w:p>
+            <w:r>
+              <w:t xml:space="preserve">    nv.Ten_nhan_vien AS [Tên nhân viên],</w:t>
+            </w:r>
+          </w:p>
+          <w:p>
+            <w:r>
+              <w:t xml:space="preserve">    nv.SDT AS [Số điện thoại nhân viên]  -- Bổ sung số điện thoại nhân viên</w:t>
+            </w:r>
+          </w:p>
+          <w:p>
+            <w:r>
+              <w:t xml:space="preserve">FROM </w:t>
+            </w:r>
+          </w:p>
+          <w:p>
+            <w:r>
+              <w:t xml:space="preserve">    DON_BAN db</w:t>
+            </w:r>
+          </w:p>
+          <w:p>
+            <w:r>
+              <w:t xml:space="preserve">    LEFT JOIN KHACH_HANG kh ON db.Ma_khach_hang = kh.Ma_khach_hang</w:t>
+            </w:r>
+          </w:p>
+          <w:p>
+            <w:r>
+              <w:t xml:space="preserve">    LEFT JOIN KHUYEN_MAI km ON db.Ma_khuyen_mai = km.Ma_khuyen_mai</w:t>
+            </w:r>
+          </w:p>
+          <w:p>
+            <w:r>
+              <w:t xml:space="preserve">    LEFT JOIN NHAN_VIEN nv ON db.Ma_nhan_vien = nv.Ma_nhan_vien;</w:t>
+            </w:r>
+          </w:p>
+          <w:p>
+            <w:r>
+              <w:t>GO</w:t>
+            </w:r>
+          </w:p>
+          <w:p>
+            <w:pPr>
+              <w:rPr>
+                <w:lang w:val="en-US"/>
+              </w:rPr>
+            </w:pPr>
           </w:p>
         </w:tc>
       </w:tr>
@@ -270,6 +418,7 @@
               <w:rPr>
                 <w:lang w:val="en-US"/>
               </w:rPr>
+              <w:lastRenderedPageBreak/>
               <w:t>Dgv_ChiTietDonHang</w:t>
             </w:r>
           </w:p>
@@ -685,7 +834,6 @@
               <w:rPr>
                 <w:lang w:val="en-US"/>
               </w:rPr>
-              <w:lastRenderedPageBreak/>
               <w:t xml:space="preserve">    dt.Hinh_anh AS [Hình ảnh]</w:t>
             </w:r>
           </w:p>
@@ -1279,7 +1427,6 @@
                 <w:color w:val="FF0000"/>
                 <w:lang w:val="en-US"/>
               </w:rPr>
-              <w:lastRenderedPageBreak/>
               <w:t>dgv_DienThoaiDaThem chỉ hiện danh sách điện thoại vừa thêm tạm thời, chuyển tab là mất</w:t>
             </w:r>
           </w:p>
@@ -1414,6 +1561,7 @@
               <w:rPr>
                 <w:lang w:val="en-US"/>
               </w:rPr>
+              <w:lastRenderedPageBreak/>
               <w:t>Ngày nhập</w:t>
             </w:r>
           </w:p>
@@ -1561,6 +1709,7 @@
               <w:rPr>
                 <w:lang w:val="en-US"/>
               </w:rPr>
+              <w:lastRenderedPageBreak/>
               <w:t>Dgv_ChiTietDonNhap</w:t>
             </w:r>
           </w:p>
@@ -1878,163 +2027,163 @@
               <w:rPr>
                 <w:lang w:val="en-US"/>
               </w:rPr>
+              <w:t xml:space="preserve">    dm.Ma_dong_may AS [Mã dòng máy],</w:t>
+            </w:r>
+          </w:p>
+          <w:p>
+            <w:pPr>
+              <w:rPr>
+                <w:lang w:val="en-US"/>
+              </w:rPr>
+            </w:pPr>
+            <w:r>
+              <w:rPr>
+                <w:lang w:val="en-US"/>
+              </w:rPr>
+              <w:t xml:space="preserve">    dm.Ten_dong_may AS [Tên dòng máy],</w:t>
+            </w:r>
+          </w:p>
+          <w:p>
+            <w:pPr>
+              <w:rPr>
+                <w:lang w:val="en-US"/>
+              </w:rPr>
+            </w:pPr>
+            <w:r>
+              <w:rPr>
+                <w:lang w:val="en-US"/>
+              </w:rPr>
+              <w:t xml:space="preserve">    dm.Kich_thuoc AS [Kích thước màn hình],</w:t>
+            </w:r>
+          </w:p>
+          <w:p>
+            <w:pPr>
+              <w:rPr>
+                <w:lang w:val="en-US"/>
+              </w:rPr>
+            </w:pPr>
+            <w:r>
+              <w:rPr>
+                <w:lang w:val="en-US"/>
+              </w:rPr>
+              <w:t xml:space="preserve">    dm.Dung_luong_pin AS [Dung lượng pin],</w:t>
+            </w:r>
+          </w:p>
+          <w:p>
+            <w:pPr>
+              <w:rPr>
+                <w:lang w:val="en-US"/>
+              </w:rPr>
+            </w:pPr>
+            <w:r>
+              <w:rPr>
+                <w:lang w:val="en-US"/>
+              </w:rPr>
+              <w:t xml:space="preserve">    dt.Ma_Imei AS [Mã Imei],</w:t>
+            </w:r>
+          </w:p>
+          <w:p>
+            <w:pPr>
+              <w:rPr>
+                <w:lang w:val="en-US"/>
+              </w:rPr>
+            </w:pPr>
+            <w:r>
+              <w:rPr>
+                <w:lang w:val="en-US"/>
+              </w:rPr>
+              <w:t xml:space="preserve">    dt.Mau_sac AS [Màu sắc],</w:t>
+            </w:r>
+          </w:p>
+          <w:p>
+            <w:pPr>
+              <w:rPr>
+                <w:lang w:val="en-US"/>
+              </w:rPr>
+            </w:pPr>
+            <w:r>
+              <w:rPr>
+                <w:lang w:val="en-US"/>
+              </w:rPr>
+              <w:t xml:space="preserve">    dt.Trang_thai AS [Trạng thái],</w:t>
+            </w:r>
+          </w:p>
+          <w:p>
+            <w:pPr>
+              <w:rPr>
+                <w:lang w:val="en-US"/>
+              </w:rPr>
+            </w:pPr>
+            <w:r>
+              <w:rPr>
+                <w:lang w:val="en-US"/>
+              </w:rPr>
+              <w:t xml:space="preserve">    dt.Thue AS [Thuế],</w:t>
+            </w:r>
+          </w:p>
+          <w:p>
+            <w:pPr>
+              <w:rPr>
+                <w:lang w:val="en-US"/>
+              </w:rPr>
+            </w:pPr>
+            <w:r>
+              <w:rPr>
+                <w:lang w:val="en-US"/>
+              </w:rPr>
+              <w:t xml:space="preserve">    dt.Gia_ban AS [Giá bán],</w:t>
+            </w:r>
+          </w:p>
+          <w:p>
+            <w:pPr>
+              <w:rPr>
+                <w:lang w:val="en-US"/>
+              </w:rPr>
+            </w:pPr>
+            <w:r>
+              <w:rPr>
+                <w:lang w:val="en-US"/>
+              </w:rPr>
+              <w:t xml:space="preserve">    dt.Gia_nhap AS [Giá nhập],</w:t>
+            </w:r>
+          </w:p>
+          <w:p>
+            <w:pPr>
+              <w:rPr>
+                <w:lang w:val="en-US"/>
+              </w:rPr>
+            </w:pPr>
+            <w:r>
+              <w:rPr>
+                <w:lang w:val="en-US"/>
+              </w:rPr>
+              <w:t xml:space="preserve">    dt.Hinh_anh AS [Hình ảnh]</w:t>
+            </w:r>
+          </w:p>
+          <w:p>
+            <w:pPr>
+              <w:rPr>
+                <w:lang w:val="en-US"/>
+              </w:rPr>
+            </w:pPr>
+            <w:r>
+              <w:rPr>
+                <w:lang w:val="en-US"/>
+              </w:rPr>
+              <w:t xml:space="preserve">FROM </w:t>
+            </w:r>
+          </w:p>
+          <w:p>
+            <w:pPr>
+              <w:rPr>
+                <w:lang w:val="en-US"/>
+              </w:rPr>
+            </w:pPr>
+            <w:r>
+              <w:rPr>
+                <w:lang w:val="en-US"/>
+              </w:rPr>
               <w:lastRenderedPageBreak/>
-              <w:t xml:space="preserve">    dm.Ma_dong_may AS [Mã dòng máy],</w:t>
-            </w:r>
-          </w:p>
-          <w:p>
-            <w:pPr>
-              <w:rPr>
-                <w:lang w:val="en-US"/>
-              </w:rPr>
-            </w:pPr>
-            <w:r>
-              <w:rPr>
-                <w:lang w:val="en-US"/>
-              </w:rPr>
-              <w:t xml:space="preserve">    dm.Ten_dong_may AS [Tên dòng máy],</w:t>
-            </w:r>
-          </w:p>
-          <w:p>
-            <w:pPr>
-              <w:rPr>
-                <w:lang w:val="en-US"/>
-              </w:rPr>
-            </w:pPr>
-            <w:r>
-              <w:rPr>
-                <w:lang w:val="en-US"/>
-              </w:rPr>
-              <w:t xml:space="preserve">    dm.Kich_thuoc AS [Kích thước màn hình],</w:t>
-            </w:r>
-          </w:p>
-          <w:p>
-            <w:pPr>
-              <w:rPr>
-                <w:lang w:val="en-US"/>
-              </w:rPr>
-            </w:pPr>
-            <w:r>
-              <w:rPr>
-                <w:lang w:val="en-US"/>
-              </w:rPr>
-              <w:t xml:space="preserve">    dm.Dung_luong_pin AS [Dung lượng pin],</w:t>
-            </w:r>
-          </w:p>
-          <w:p>
-            <w:pPr>
-              <w:rPr>
-                <w:lang w:val="en-US"/>
-              </w:rPr>
-            </w:pPr>
-            <w:r>
-              <w:rPr>
-                <w:lang w:val="en-US"/>
-              </w:rPr>
-              <w:t xml:space="preserve">    dt.Ma_Imei AS [Mã Imei],</w:t>
-            </w:r>
-          </w:p>
-          <w:p>
-            <w:pPr>
-              <w:rPr>
-                <w:lang w:val="en-US"/>
-              </w:rPr>
-            </w:pPr>
-            <w:r>
-              <w:rPr>
-                <w:lang w:val="en-US"/>
-              </w:rPr>
-              <w:t xml:space="preserve">    dt.Mau_sac AS [Màu sắc],</w:t>
-            </w:r>
-          </w:p>
-          <w:p>
-            <w:pPr>
-              <w:rPr>
-                <w:lang w:val="en-US"/>
-              </w:rPr>
-            </w:pPr>
-            <w:r>
-              <w:rPr>
-                <w:lang w:val="en-US"/>
-              </w:rPr>
-              <w:t xml:space="preserve">    dt.Trang_thai AS [Trạng thái],</w:t>
-            </w:r>
-          </w:p>
-          <w:p>
-            <w:pPr>
-              <w:rPr>
-                <w:lang w:val="en-US"/>
-              </w:rPr>
-            </w:pPr>
-            <w:r>
-              <w:rPr>
-                <w:lang w:val="en-US"/>
-              </w:rPr>
-              <w:t xml:space="preserve">    dt.Thue AS [Thuế],</w:t>
-            </w:r>
-          </w:p>
-          <w:p>
-            <w:pPr>
-              <w:rPr>
-                <w:lang w:val="en-US"/>
-              </w:rPr>
-            </w:pPr>
-            <w:r>
-              <w:rPr>
-                <w:lang w:val="en-US"/>
-              </w:rPr>
-              <w:t xml:space="preserve">    dt.Gia_ban AS [Giá bán],</w:t>
-            </w:r>
-          </w:p>
-          <w:p>
-            <w:pPr>
-              <w:rPr>
-                <w:lang w:val="en-US"/>
-              </w:rPr>
-            </w:pPr>
-            <w:r>
-              <w:rPr>
-                <w:lang w:val="en-US"/>
-              </w:rPr>
-              <w:t xml:space="preserve">    dt.Gia_nhap AS [Giá nhập],</w:t>
-            </w:r>
-          </w:p>
-          <w:p>
-            <w:pPr>
-              <w:rPr>
-                <w:lang w:val="en-US"/>
-              </w:rPr>
-            </w:pPr>
-            <w:r>
-              <w:rPr>
-                <w:lang w:val="en-US"/>
-              </w:rPr>
-              <w:t xml:space="preserve">    dt.Hinh_anh AS [Hình ảnh]</w:t>
-            </w:r>
-          </w:p>
-          <w:p>
-            <w:pPr>
-              <w:rPr>
-                <w:lang w:val="en-US"/>
-              </w:rPr>
-            </w:pPr>
-            <w:r>
-              <w:rPr>
-                <w:lang w:val="en-US"/>
-              </w:rPr>
-              <w:t xml:space="preserve">FROM </w:t>
-            </w:r>
-          </w:p>
-          <w:p>
-            <w:pPr>
-              <w:rPr>
-                <w:lang w:val="en-US"/>
-              </w:rPr>
-            </w:pPr>
-            <w:r>
-              <w:rPr>
-                <w:lang w:val="en-US"/>
-              </w:rPr>
               <w:t xml:space="preserve">    CT_DON_NHAP ctn</w:t>
             </w:r>
           </w:p>
@@ -2498,7 +2647,6 @@
               <w:rPr>
                 <w:lang w:val="en-US"/>
               </w:rPr>
-              <w:lastRenderedPageBreak/>
               <w:t>Tên khách hàng</w:t>
             </w:r>
           </w:p>
@@ -2539,7 +2687,6 @@
               <w:rPr>
                 <w:lang w:val="en-US"/>
               </w:rPr>
-              <w:lastRenderedPageBreak/>
               <w:t>Dgv_ChiTietThanhToan</w:t>
             </w:r>
           </w:p>
@@ -3031,7 +3178,6 @@
               <w:rPr>
                 <w:lang w:val="en-US"/>
               </w:rPr>
-              <w:lastRenderedPageBreak/>
               <w:t>Gmail</w:t>
             </w:r>
           </w:p>
@@ -3193,6 +3339,7 @@
               <w:rPr>
                 <w:lang w:val="en-US"/>
               </w:rPr>
+              <w:lastRenderedPageBreak/>
               <w:t>Mã Imei</w:t>
             </w:r>
           </w:p>
@@ -3336,6 +3483,7 @@
               <w:rPr>
                 <w:lang w:val="en-US"/>
               </w:rPr>
+              <w:lastRenderedPageBreak/>
               <w:t>D</w:t>
             </w:r>
             <w:r>
@@ -4199,7 +4347,6 @@
   <w:style w:type="character" w:default="1" w:styleId="DefaultParagraphFont">
     <w:name w:val="Default Paragraph Font"/>
     <w:uiPriority w:val="1"/>
-    <w:semiHidden/>
     <w:unhideWhenUsed/>
   </w:style>
   <w:style w:type="table" w:default="1" w:styleId="TableNormal">
